--- a/6.Crypto/Cryptography Homework 8/Cryptography Homework 8.docx
+++ b/6.Crypto/Cryptography Homework 8/Cryptography Homework 8.docx
@@ -1,6 +1,6 @@
 
 <file path=word/document.xml><?xml version="1.0" encoding="utf-8"?>
-<w:document xmlns:wpc="http://schemas.microsoft.com/office/word/2010/wordprocessingCanvas" xmlns:cx="http://schemas.microsoft.com/office/drawing/2014/chartex" xmlns:cx1="http://schemas.microsoft.com/office/drawing/2015/9/8/chartex" xmlns:cx2="http://schemas.microsoft.com/office/drawing/2015/10/21/chartex" xmlns:cx3="http://schemas.microsoft.com/office/drawing/2016/5/9/chartex" xmlns:cx4="http://schemas.microsoft.com/office/drawing/2016/5/10/chartex" xmlns:cx5="http://schemas.microsoft.com/office/drawing/2016/5/11/chartex" xmlns:cx6="http://schemas.microsoft.com/office/drawing/2016/5/12/chartex" xmlns:cx7="http://schemas.microsoft.com/office/drawing/2016/5/13/chartex" xmlns:cx8="http://schemas.microsoft.com/office/drawing/2016/5/14/chartex" xmlns:mc="http://schemas.openxmlformats.org/markup-compatibility/2006" xmlns:aink="http://schemas.microsoft.com/office/drawing/2016/ink" xmlns:am3d="http://schemas.microsoft.com/office/drawing/2017/model3d" xmlns:o="urn:schemas-microsoft-com:office:office" xmlns:r="http://schemas.openxmlformats.org/officeDocument/2006/relationships" xmlns:m="http://schemas.openxmlformats.org/officeDocument/2006/math" xmlns:v="urn:schemas-microsoft-com:vml" xmlns:wp14="http://schemas.microsoft.com/office/word/2010/wordprocessingDrawing" xmlns:wp="http://schemas.openxmlformats.org/drawingml/2006/wordprocessingDrawing" xmlns:w10="urn:schemas-microsoft-com:office:word" xmlns:w="http://schemas.openxmlformats.org/wordprocessingml/2006/main" xmlns:w14="http://schemas.microsoft.com/office/word/2010/wordml" xmlns:w15="http://schemas.microsoft.com/office/word/2012/wordml" xmlns:w16cex="http://schemas.microsoft.com/office/word/2018/wordml/cex" xmlns:w16cid="http://schemas.microsoft.com/office/word/2016/wordml/cid" xmlns:w16="http://schemas.microsoft.com/office/word/2018/wordml" xmlns:w16se="http://schemas.microsoft.com/office/word/2015/wordml/symex" xmlns:wpg="http://schemas.microsoft.com/office/word/2010/wordprocessingGroup" xmlns:wpi="http://schemas.microsoft.com/office/word/2010/wordprocessingInk" xmlns:wne="http://schemas.microsoft.com/office/word/2006/wordml" xmlns:wps="http://schemas.microsoft.com/office/word/2010/wordprocessingShape" mc:Ignorable="w14 w15 w16se w16cid w16 w16cex wp14">
+<w:document xmlns:wpc="http://schemas.microsoft.com/office/word/2010/wordprocessingCanvas" xmlns:cx="http://schemas.microsoft.com/office/drawing/2014/chartex" xmlns:cx1="http://schemas.microsoft.com/office/drawing/2015/9/8/chartex" xmlns:cx2="http://schemas.microsoft.com/office/drawing/2015/10/21/chartex" xmlns:cx3="http://schemas.microsoft.com/office/drawing/2016/5/9/chartex" xmlns:cx4="http://schemas.microsoft.com/office/drawing/2016/5/10/chartex" xmlns:cx5="http://schemas.microsoft.com/office/drawing/2016/5/11/chartex" xmlns:cx6="http://schemas.microsoft.com/office/drawing/2016/5/12/chartex" xmlns:cx7="http://schemas.microsoft.com/office/drawing/2016/5/13/chartex" xmlns:cx8="http://schemas.microsoft.com/office/drawing/2016/5/14/chartex" xmlns:mc="http://schemas.openxmlformats.org/markup-compatibility/2006" xmlns:aink="http://schemas.microsoft.com/office/drawing/2016/ink" xmlns:am3d="http://schemas.microsoft.com/office/drawing/2017/model3d" xmlns:o="urn:schemas-microsoft-com:office:office" xmlns:r="http://schemas.openxmlformats.org/officeDocument/2006/relationships" xmlns:m="http://schemas.openxmlformats.org/officeDocument/2006/math" xmlns:v="urn:schemas-microsoft-com:vml" xmlns:wp14="http://schemas.microsoft.com/office/word/2010/wordprocessingDrawing" xmlns:wp="http://schemas.openxmlformats.org/drawingml/2006/wordprocessingDrawing" xmlns:w10="urn:schemas-microsoft-com:office:word" xmlns:w="http://schemas.openxmlformats.org/wordprocessingml/2006/main" xmlns:w14="http://schemas.microsoft.com/office/word/2010/wordml" xmlns:w15="http://schemas.microsoft.com/office/word/2012/wordml" xmlns:w16cex="http://schemas.microsoft.com/office/word/2018/wordml/cex" xmlns:w16cid="http://schemas.microsoft.com/office/word/2016/wordml/cid" xmlns:w16="http://schemas.microsoft.com/office/word/2018/wordml" xmlns:w16sdtdh="http://schemas.microsoft.com/office/word/2020/wordml/sdtdatahash" xmlns:w16se="http://schemas.microsoft.com/office/word/2015/wordml/symex" xmlns:wpg="http://schemas.microsoft.com/office/word/2010/wordprocessingGroup" xmlns:wpi="http://schemas.microsoft.com/office/word/2010/wordprocessingInk" xmlns:wne="http://schemas.microsoft.com/office/word/2006/wordml" xmlns:wps="http://schemas.microsoft.com/office/word/2010/wordprocessingShape" mc:Ignorable="w14 w15 w16se w16cid w16 w16cex w16sdtdh wp14">
   <w:body>
     <w:p>
       <w:pPr>
@@ -275,6 +275,7 @@
         <w:pStyle w:val="Heading3"/>
       </w:pPr>
       <w:r>
+        <w:lastRenderedPageBreak/>
         <w:t>SHA-1 hash collision</w:t>
       </w:r>
     </w:p>
@@ -386,7 +387,16 @@
         <w:br/>
       </w:r>
       <w:r>
-        <w:t>However, by default echo adds a newline character to the end of all strings.  This can cause confusion, especially with painful wrong answers on Capture the Flag questions, if people are comparing hashes with and without the newline character.  The -n option in echo will suppress the additional trailing newline character.</w:t>
+        <w:t xml:space="preserve">However, by default </w:t>
+      </w:r>
+      <w:r>
+        <w:rPr>
+          <w:rFonts w:ascii="Courier New" w:hAnsi="Courier New" w:cs="Courier New"/>
+        </w:rPr>
+        <w:t>echo</w:t>
+      </w:r>
+      <w:r>
+        <w:t xml:space="preserve"> adds a newline character to the end of all strings.  This can cause confusion, especially with painful wrong answers on Capture the Flag questions.  The -n option in echo will suppress the additional trailing newline character.</w:t>
       </w:r>
     </w:p>
     <w:p>
@@ -616,6 +626,7 @@
         <w:t>Note:  Another gotcha can happen when you cut and paste from Word into Linux.  Word likes to change quotes to ‘smart quotes’, which causes problems.  I try to change all the smart quotes back to quotes in places where you might cut and paste, but you never know…</w:t>
       </w:r>
     </w:p>
+    <w:p/>
     <w:sectPr>
       <w:pgSz w:w="12240" w:h="15840"/>
       <w:pgMar w:top="1440" w:right="1440" w:bottom="1440" w:left="1440" w:header="720" w:footer="720" w:gutter="0"/>
@@ -627,7 +638,7 @@
 </file>
 
 <file path=word/styles.xml><?xml version="1.0" encoding="utf-8"?>
-<w:styles xmlns:mc="http://schemas.openxmlformats.org/markup-compatibility/2006" xmlns:r="http://schemas.openxmlformats.org/officeDocument/2006/relationships" xmlns:w="http://schemas.openxmlformats.org/wordprocessingml/2006/main" xmlns:w14="http://schemas.microsoft.com/office/word/2010/wordml" xmlns:w15="http://schemas.microsoft.com/office/word/2012/wordml" xmlns:w16cex="http://schemas.microsoft.com/office/word/2018/wordml/cex" xmlns:w16cid="http://schemas.microsoft.com/office/word/2016/wordml/cid" xmlns:w16="http://schemas.microsoft.com/office/word/2018/wordml" xmlns:w16se="http://schemas.microsoft.com/office/word/2015/wordml/symex" mc:Ignorable="w14 w15 w16se w16cid w16 w16cex">
+<w:styles xmlns:mc="http://schemas.openxmlformats.org/markup-compatibility/2006" xmlns:r="http://schemas.openxmlformats.org/officeDocument/2006/relationships" xmlns:w="http://schemas.openxmlformats.org/wordprocessingml/2006/main" xmlns:w14="http://schemas.microsoft.com/office/word/2010/wordml" xmlns:w15="http://schemas.microsoft.com/office/word/2012/wordml" xmlns:w16cex="http://schemas.microsoft.com/office/word/2018/wordml/cex" xmlns:w16cid="http://schemas.microsoft.com/office/word/2016/wordml/cid" xmlns:w16="http://schemas.microsoft.com/office/word/2018/wordml" xmlns:w16sdtdh="http://schemas.microsoft.com/office/word/2020/wordml/sdtdatahash" xmlns:w16se="http://schemas.microsoft.com/office/word/2015/wordml/symex" mc:Ignorable="w14 w15 w16se w16cid w16 w16cex w16sdtdh">
   <w:docDefaults>
     <w:rPrDefault>
       <w:rPr>
@@ -749,6 +760,7 @@
     <w:lsdException w:name="HTML Sample" w:semiHidden="1" w:unhideWhenUsed="1"/>
     <w:lsdException w:name="HTML Typewriter" w:semiHidden="1" w:unhideWhenUsed="1"/>
     <w:lsdException w:name="HTML Variable" w:semiHidden="1" w:unhideWhenUsed="1"/>
+    <w:lsdException w:name="Normal Table" w:semiHidden="1" w:unhideWhenUsed="1"/>
     <w:lsdException w:name="annotation subject" w:semiHidden="1" w:unhideWhenUsed="1"/>
     <w:lsdException w:name="No List" w:semiHidden="1" w:unhideWhenUsed="1"/>
     <w:lsdException w:name="Outline List 1" w:semiHidden="1" w:unhideWhenUsed="1"/>
@@ -795,8 +807,10 @@
     <w:lsdException w:name="Table Subtle 2" w:semiHidden="1" w:unhideWhenUsed="1"/>
     <w:lsdException w:name="Table Web 1" w:semiHidden="1" w:unhideWhenUsed="1"/>
     <w:lsdException w:name="Table Web 2" w:semiHidden="1" w:unhideWhenUsed="1"/>
+    <w:lsdException w:name="Table Web 3" w:semiHidden="1" w:unhideWhenUsed="1"/>
     <w:lsdException w:name="Balloon Text" w:semiHidden="1" w:unhideWhenUsed="1"/>
     <w:lsdException w:name="Table Grid" w:uiPriority="39"/>
+    <w:lsdException w:name="Table Theme" w:semiHidden="1" w:unhideWhenUsed="1"/>
     <w:lsdException w:name="Placeholder Text" w:semiHidden="1"/>
     <w:lsdException w:name="No Spacing" w:uiPriority="1" w:qFormat="1"/>
     <w:lsdException w:name="Light Shading" w:uiPriority="60"/>
